--- a/GS 1 Governaça.docx
+++ b/GS 1 Governaça.docx
@@ -4,103 +4,116 @@
   <w:body>
     <w:p>
       <w:pPr>
-        <w:rPr>
-          <w:b w:val="1"/>
-        </w:rPr>
-      </w:pPr>
-      <w:r>
-        <w:rPr>
-          <w:b w:val="1"/>
-          <w:rtl w:val="0"/>
-        </w:rPr>
-        <w:t xml:space="preserve">## Integrantes do Projeto</w:t>
-      </w:r>
-    </w:p>
-    <w:p>
-      <w:pPr>
-        <w:rPr>
-          <w:b w:val="1"/>
-        </w:rPr>
-      </w:pPr>
-      <w:r>
-        <w:rPr>
-          <w:rtl w:val="0"/>
-        </w:rPr>
-      </w:r>
-    </w:p>
-    <w:p>
-      <w:pPr>
-        <w:rPr>
-          <w:b w:val="1"/>
-        </w:rPr>
-      </w:pPr>
-      <w:r>
-        <w:rPr>
-          <w:b w:val="1"/>
-          <w:rtl w:val="0"/>
-        </w:rPr>
-        <w:t xml:space="preserve">- **Nome:** Arthur Badu Reis  </w:t>
-      </w:r>
-    </w:p>
-    <w:p>
-      <w:pPr>
-        <w:rPr>
-          <w:b w:val="1"/>
-        </w:rPr>
-      </w:pPr>
-      <w:r>
-        <w:rPr>
-          <w:b w:val="1"/>
-          <w:rtl w:val="0"/>
-        </w:rPr>
-        <w:t xml:space="preserve">  **RM:** 99831</w:t>
-      </w:r>
-    </w:p>
-    <w:p>
-      <w:pPr>
-        <w:rPr>
-          <w:b w:val="1"/>
-        </w:rPr>
-      </w:pPr>
-      <w:r>
-        <w:rPr>
-          <w:rtl w:val="0"/>
-        </w:rPr>
-      </w:r>
-    </w:p>
-    <w:p>
-      <w:pPr>
-        <w:rPr>
-          <w:b w:val="1"/>
-        </w:rPr>
-      </w:pPr>
-      <w:r>
-        <w:rPr>
-          <w:b w:val="1"/>
-          <w:rtl w:val="0"/>
-        </w:rPr>
-        <w:t xml:space="preserve">- **Nome:** Marcos Henrique Ribeiro de Santana  </w:t>
-      </w:r>
-    </w:p>
-    <w:p>
-      <w:pPr>
-        <w:rPr>
-          <w:b w:val="1"/>
-        </w:rPr>
-      </w:pPr>
-      <w:r>
-        <w:rPr>
-          <w:b w:val="1"/>
-          <w:rtl w:val="0"/>
-        </w:rPr>
-        <w:t xml:space="preserve">  **RM:** 98561</w:t>
-      </w:r>
-    </w:p>
-    <w:p>
-      <w:pPr>
-        <w:rPr>
-          <w:b w:val="1"/>
-        </w:rPr>
+        <w:rPr/>
+      </w:pPr>
+      <w:r>
+        <w:rPr>
+          <w:b w:val="1"/>
+          <w:rtl w:val="0"/>
+        </w:rPr>
+        <w:t xml:space="preserve">Link do Git: </w:t>
+      </w:r>
+      <w:hyperlink r:id="rId6">
+        <w:r>
+          <w:rPr>
+            <w:color w:val="1155cc"/>
+            <w:u w:val="single"/>
+            <w:rtl w:val="0"/>
+          </w:rPr>
+          <w:t xml:space="preserve">https://github.com/Atu141/GS1-GOVERNACIA/tree/main</w:t>
+        </w:r>
+      </w:hyperlink>
+      <w:r>
+        <w:rPr>
+          <w:rtl w:val="0"/>
+        </w:rPr>
+      </w:r>
+    </w:p>
+    <w:p>
+      <w:pPr>
+        <w:rPr>
+          <w:b w:val="1"/>
+        </w:rPr>
+      </w:pPr>
+      <w:r>
+        <w:rPr>
+          <w:rtl w:val="0"/>
+        </w:rPr>
+      </w:r>
+    </w:p>
+    <w:p>
+      <w:pPr>
+        <w:rPr>
+          <w:b w:val="1"/>
+        </w:rPr>
+      </w:pPr>
+      <w:r>
+        <w:rPr>
+          <w:b w:val="1"/>
+          <w:rtl w:val="0"/>
+        </w:rPr>
+        <w:t xml:space="preserve">Integrantes do Projeto</w:t>
+      </w:r>
+    </w:p>
+    <w:p>
+      <w:pPr>
+        <w:rPr>
+          <w:b w:val="1"/>
+        </w:rPr>
+      </w:pPr>
+      <w:r>
+        <w:rPr>
+          <w:b w:val="1"/>
+          <w:rtl w:val="0"/>
+        </w:rPr>
+        <w:t xml:space="preserve">Nome: Arthur Badu Reis  </w:t>
+      </w:r>
+    </w:p>
+    <w:p>
+      <w:pPr>
+        <w:rPr>
+          <w:b w:val="1"/>
+        </w:rPr>
+      </w:pPr>
+      <w:r>
+        <w:rPr>
+          <w:b w:val="1"/>
+          <w:rtl w:val="0"/>
+        </w:rPr>
+        <w:t xml:space="preserve">RM: 99831</w:t>
+      </w:r>
+    </w:p>
+    <w:p>
+      <w:pPr>
+        <w:rPr>
+          <w:b w:val="1"/>
+        </w:rPr>
+      </w:pPr>
+      <w:r>
+        <w:rPr>
+          <w:b w:val="1"/>
+          <w:rtl w:val="0"/>
+        </w:rPr>
+        <w:t xml:space="preserve">Nome: Marcos Henrique Ribeiro de Santana  </w:t>
+      </w:r>
+    </w:p>
+    <w:p>
+      <w:pPr>
+        <w:rPr>
+          <w:b w:val="1"/>
+        </w:rPr>
+      </w:pPr>
+      <w:r>
+        <w:rPr>
+          <w:b w:val="1"/>
+          <w:rtl w:val="0"/>
+        </w:rPr>
+        <w:t xml:space="preserve">RM: 98561</w:t>
+      </w:r>
+    </w:p>
+    <w:p>
+      <w:pPr>
+        <w:rPr/>
       </w:pPr>
       <w:r>
         <w:rPr>
@@ -154,7 +167,7 @@
           <wp:inline distB="114300" distT="114300" distL="114300" distR="114300">
             <wp:extent cx="5731200" cy="2717800"/>
             <wp:effectExtent b="0" l="0" r="0" t="0"/>
-            <wp:docPr id="3" name="image6.png"/>
+            <wp:docPr id="5" name="image6.png"/>
             <a:graphic>
               <a:graphicData uri="http://schemas.openxmlformats.org/drawingml/2006/picture">
                 <pic:pic>
@@ -163,7 +176,7 @@
                     <pic:cNvPicPr preferRelativeResize="0"/>
                   </pic:nvPicPr>
                   <pic:blipFill>
-                    <a:blip r:embed="rId6"/>
+                    <a:blip r:embed="rId7"/>
                     <a:srcRect b="0" l="0" r="0" t="0"/>
                     <a:stretch>
                       <a:fillRect/>
@@ -221,16 +234,16 @@
           <wp:inline distB="114300" distT="114300" distL="114300" distR="114300">
             <wp:extent cx="5731200" cy="1346200"/>
             <wp:effectExtent b="0" l="0" r="0" t="0"/>
-            <wp:docPr id="6" name="image4.png"/>
+            <wp:docPr id="8" name="image2.png"/>
             <a:graphic>
               <a:graphicData uri="http://schemas.openxmlformats.org/drawingml/2006/picture">
                 <pic:pic>
                   <pic:nvPicPr>
-                    <pic:cNvPr id="0" name="image4.png"/>
+                    <pic:cNvPr id="0" name="image2.png"/>
                     <pic:cNvPicPr preferRelativeResize="0"/>
                   </pic:nvPicPr>
                   <pic:blipFill>
-                    <a:blip r:embed="rId7"/>
+                    <a:blip r:embed="rId8"/>
                     <a:srcRect b="0" l="0" r="0" t="0"/>
                     <a:stretch>
                       <a:fillRect/>
@@ -288,16 +301,16 @@
           <wp:inline distB="114300" distT="114300" distL="114300" distR="114300">
             <wp:extent cx="5731200" cy="2057400"/>
             <wp:effectExtent b="0" l="0" r="0" t="0"/>
-            <wp:docPr id="7" name="image1.png"/>
+            <wp:docPr id="9" name="image4.png"/>
             <a:graphic>
               <a:graphicData uri="http://schemas.openxmlformats.org/drawingml/2006/picture">
                 <pic:pic>
                   <pic:nvPicPr>
-                    <pic:cNvPr id="0" name="image1.png"/>
+                    <pic:cNvPr id="0" name="image4.png"/>
                     <pic:cNvPicPr preferRelativeResize="0"/>
                   </pic:nvPicPr>
                   <pic:blipFill>
-                    <a:blip r:embed="rId8"/>
+                    <a:blip r:embed="rId9"/>
                     <a:srcRect b="0" l="0" r="0" t="0"/>
                     <a:stretch>
                       <a:fillRect/>
@@ -356,16 +369,16 @@
           <wp:inline distB="114300" distT="114300" distL="114300" distR="114300">
             <wp:extent cx="5731200" cy="5143500"/>
             <wp:effectExtent b="0" l="0" r="0" t="0"/>
-            <wp:docPr id="5" name="image5.png"/>
+            <wp:docPr id="7" name="image3.png"/>
             <a:graphic>
               <a:graphicData uri="http://schemas.openxmlformats.org/drawingml/2006/picture">
                 <pic:pic>
                   <pic:nvPicPr>
-                    <pic:cNvPr id="0" name="image5.png"/>
+                    <pic:cNvPr id="0" name="image3.png"/>
                     <pic:cNvPicPr preferRelativeResize="0"/>
                   </pic:nvPicPr>
                   <pic:blipFill>
-                    <a:blip r:embed="rId9"/>
+                    <a:blip r:embed="rId10"/>
                     <a:srcRect b="0" l="0" r="0" t="0"/>
                     <a:stretch>
                       <a:fillRect/>
@@ -411,6 +424,210 @@
       </w:pPr>
       <w:r>
         <w:rPr>
+          <w:rtl w:val="0"/>
+        </w:rPr>
+      </w:r>
+    </w:p>
+    <w:p>
+      <w:pPr>
+        <w:rPr>
+          <w:b w:val="1"/>
+        </w:rPr>
+      </w:pPr>
+      <w:r>
+        <w:rPr>
+          <w:rtl w:val="0"/>
+        </w:rPr>
+      </w:r>
+    </w:p>
+    <w:p>
+      <w:pPr>
+        <w:rPr>
+          <w:b w:val="1"/>
+        </w:rPr>
+      </w:pPr>
+      <w:r>
+        <w:rPr>
+          <w:rtl w:val="0"/>
+        </w:rPr>
+      </w:r>
+    </w:p>
+    <w:p>
+      <w:pPr>
+        <w:rPr>
+          <w:b w:val="1"/>
+        </w:rPr>
+      </w:pPr>
+      <w:r>
+        <w:rPr>
+          <w:rtl w:val="0"/>
+        </w:rPr>
+      </w:r>
+    </w:p>
+    <w:p>
+      <w:pPr>
+        <w:rPr>
+          <w:b w:val="1"/>
+        </w:rPr>
+      </w:pPr>
+      <w:r>
+        <w:rPr>
+          <w:rtl w:val="0"/>
+        </w:rPr>
+      </w:r>
+    </w:p>
+    <w:p>
+      <w:pPr>
+        <w:rPr>
+          <w:b w:val="1"/>
+        </w:rPr>
+      </w:pPr>
+      <w:r>
+        <w:rPr>
+          <w:rtl w:val="0"/>
+        </w:rPr>
+      </w:r>
+    </w:p>
+    <w:p>
+      <w:pPr>
+        <w:rPr>
+          <w:b w:val="1"/>
+        </w:rPr>
+      </w:pPr>
+      <w:r>
+        <w:rPr>
+          <w:rtl w:val="0"/>
+        </w:rPr>
+      </w:r>
+    </w:p>
+    <w:p>
+      <w:pPr>
+        <w:rPr>
+          <w:b w:val="1"/>
+        </w:rPr>
+      </w:pPr>
+      <w:r>
+        <w:rPr>
+          <w:rtl w:val="0"/>
+        </w:rPr>
+      </w:r>
+    </w:p>
+    <w:p>
+      <w:pPr>
+        <w:rPr>
+          <w:b w:val="1"/>
+        </w:rPr>
+      </w:pPr>
+      <w:r>
+        <w:rPr>
+          <w:rtl w:val="0"/>
+        </w:rPr>
+      </w:r>
+    </w:p>
+    <w:p>
+      <w:pPr>
+        <w:rPr>
+          <w:b w:val="1"/>
+        </w:rPr>
+      </w:pPr>
+      <w:r>
+        <w:rPr>
+          <w:rtl w:val="0"/>
+        </w:rPr>
+      </w:r>
+    </w:p>
+    <w:p>
+      <w:pPr>
+        <w:rPr>
+          <w:b w:val="1"/>
+        </w:rPr>
+      </w:pPr>
+      <w:r>
+        <w:rPr>
+          <w:rtl w:val="0"/>
+        </w:rPr>
+      </w:r>
+    </w:p>
+    <w:p>
+      <w:pPr>
+        <w:rPr>
+          <w:b w:val="1"/>
+        </w:rPr>
+      </w:pPr>
+      <w:r>
+        <w:rPr>
+          <w:rtl w:val="0"/>
+        </w:rPr>
+      </w:r>
+    </w:p>
+    <w:p>
+      <w:pPr>
+        <w:rPr>
+          <w:b w:val="1"/>
+        </w:rPr>
+      </w:pPr>
+      <w:r>
+        <w:rPr>
+          <w:rtl w:val="0"/>
+        </w:rPr>
+      </w:r>
+    </w:p>
+    <w:p>
+      <w:pPr>
+        <w:rPr>
+          <w:b w:val="1"/>
+        </w:rPr>
+      </w:pPr>
+      <w:r>
+        <w:rPr>
+          <w:rtl w:val="0"/>
+        </w:rPr>
+      </w:r>
+    </w:p>
+    <w:p>
+      <w:pPr>
+        <w:rPr>
+          <w:b w:val="1"/>
+        </w:rPr>
+      </w:pPr>
+      <w:r>
+        <w:rPr>
+          <w:rtl w:val="0"/>
+        </w:rPr>
+      </w:r>
+    </w:p>
+    <w:p>
+      <w:pPr>
+        <w:rPr>
+          <w:b w:val="1"/>
+        </w:rPr>
+      </w:pPr>
+      <w:r>
+        <w:rPr>
+          <w:rtl w:val="0"/>
+        </w:rPr>
+      </w:r>
+    </w:p>
+    <w:p>
+      <w:pPr>
+        <w:rPr>
+          <w:b w:val="1"/>
+        </w:rPr>
+      </w:pPr>
+      <w:r>
+        <w:rPr>
+          <w:rtl w:val="0"/>
+        </w:rPr>
+      </w:r>
+    </w:p>
+    <w:p>
+      <w:pPr>
+        <w:rPr>
+          <w:b w:val="1"/>
+        </w:rPr>
+      </w:pPr>
+      <w:r>
+        <w:rPr>
           <w:b w:val="1"/>
           <w:rtl w:val="0"/>
         </w:rPr>
@@ -449,16 +666,16 @@
           <wp:inline distB="114300" distT="114300" distL="114300" distR="114300">
             <wp:extent cx="5731200" cy="2222500"/>
             <wp:effectExtent b="0" l="0" r="0" t="0"/>
-            <wp:docPr id="2" name="image7.png"/>
+            <wp:docPr id="2" name="image5.png"/>
             <a:graphic>
               <a:graphicData uri="http://schemas.openxmlformats.org/drawingml/2006/picture">
                 <pic:pic>
                   <pic:nvPicPr>
-                    <pic:cNvPr id="0" name="image7.png"/>
+                    <pic:cNvPr id="0" name="image5.png"/>
                     <pic:cNvPicPr preferRelativeResize="0"/>
                   </pic:nvPicPr>
                   <pic:blipFill>
-                    <a:blip r:embed="rId10"/>
+                    <a:blip r:embed="rId11"/>
                     <a:srcRect b="0" l="0" r="0" t="0"/>
                     <a:stretch>
                       <a:fillRect/>
@@ -486,42 +703,6 @@
     </w:p>
     <w:p>
       <w:pPr>
-        <w:rPr>
-          <w:b w:val="1"/>
-        </w:rPr>
-      </w:pPr>
-      <w:r>
-        <w:rPr>
-          <w:rtl w:val="0"/>
-        </w:rPr>
-      </w:r>
-    </w:p>
-    <w:p>
-      <w:pPr>
-        <w:rPr>
-          <w:b w:val="1"/>
-        </w:rPr>
-      </w:pPr>
-      <w:r>
-        <w:rPr>
-          <w:rtl w:val="0"/>
-        </w:rPr>
-      </w:r>
-    </w:p>
-    <w:p>
-      <w:pPr>
-        <w:rPr>
-          <w:b w:val="1"/>
-        </w:rPr>
-      </w:pPr>
-      <w:r>
-        <w:rPr>
-          <w:rtl w:val="0"/>
-        </w:rPr>
-      </w:r>
-    </w:p>
-    <w:p>
-      <w:pPr>
         <w:numPr>
           <w:ilvl w:val="0"/>
           <w:numId w:val="2"/>
@@ -552,16 +733,16 @@
           <wp:inline distB="114300" distT="114300" distL="114300" distR="114300">
             <wp:extent cx="5731200" cy="1257300"/>
             <wp:effectExtent b="0" l="0" r="0" t="0"/>
-            <wp:docPr id="1" name="image3.png"/>
+            <wp:docPr id="1" name="image7.png"/>
             <a:graphic>
               <a:graphicData uri="http://schemas.openxmlformats.org/drawingml/2006/picture">
                 <pic:pic>
                   <pic:nvPicPr>
-                    <pic:cNvPr id="0" name="image3.png"/>
+                    <pic:cNvPr id="0" name="image7.png"/>
                     <pic:cNvPicPr preferRelativeResize="0"/>
                   </pic:nvPicPr>
                   <pic:blipFill>
-                    <a:blip r:embed="rId11"/>
+                    <a:blip r:embed="rId12"/>
                     <a:srcRect b="0" l="0" r="0" t="0"/>
                     <a:stretch>
                       <a:fillRect/>
@@ -589,18 +770,6 @@
     </w:p>
     <w:p>
       <w:pPr>
-        <w:rPr>
-          <w:b w:val="1"/>
-        </w:rPr>
-      </w:pPr>
-      <w:r>
-        <w:rPr>
-          <w:rtl w:val="0"/>
-        </w:rPr>
-      </w:r>
-    </w:p>
-    <w:p>
-      <w:pPr>
         <w:numPr>
           <w:ilvl w:val="0"/>
           <w:numId w:val="2"/>
@@ -631,16 +800,16 @@
           <wp:inline distB="114300" distT="114300" distL="114300" distR="114300">
             <wp:extent cx="5731200" cy="1905000"/>
             <wp:effectExtent b="0" l="0" r="0" t="0"/>
-            <wp:docPr id="4" name="image2.png"/>
+            <wp:docPr id="6" name="image1.png"/>
             <a:graphic>
               <a:graphicData uri="http://schemas.openxmlformats.org/drawingml/2006/picture">
                 <pic:pic>
                   <pic:nvPicPr>
-                    <pic:cNvPr id="0" name="image2.png"/>
+                    <pic:cNvPr id="0" name="image1.png"/>
                     <pic:cNvPicPr preferRelativeResize="0"/>
                   </pic:nvPicPr>
                   <pic:blipFill>
-                    <a:blip r:embed="rId12"/>
+                    <a:blip r:embed="rId13"/>
                     <a:srcRect b="0" l="0" r="0" t="0"/>
                     <a:stretch>
                       <a:fillRect/>
@@ -650,6 +819,274 @@
                     <a:xfrm>
                       <a:off x="0" y="0"/>
                       <a:ext cx="5731200" cy="1905000"/>
+                    </a:xfrm>
+                    <a:prstGeom prst="rect"/>
+                    <a:ln/>
+                  </pic:spPr>
+                </pic:pic>
+              </a:graphicData>
+            </a:graphic>
+          </wp:inline>
+        </w:drawing>
+      </w:r>
+      <w:r>
+        <w:rPr>
+          <w:rtl w:val="0"/>
+        </w:rPr>
+      </w:r>
+    </w:p>
+    <w:p>
+      <w:pPr>
+        <w:rPr>
+          <w:b w:val="1"/>
+        </w:rPr>
+      </w:pPr>
+      <w:r>
+        <w:rPr>
+          <w:rtl w:val="0"/>
+        </w:rPr>
+      </w:r>
+    </w:p>
+    <w:p>
+      <w:pPr>
+        <w:rPr>
+          <w:b w:val="1"/>
+        </w:rPr>
+      </w:pPr>
+      <w:r>
+        <w:rPr>
+          <w:rtl w:val="0"/>
+        </w:rPr>
+      </w:r>
+    </w:p>
+    <w:p>
+      <w:pPr>
+        <w:rPr>
+          <w:b w:val="1"/>
+        </w:rPr>
+      </w:pPr>
+      <w:r>
+        <w:rPr>
+          <w:rtl w:val="0"/>
+        </w:rPr>
+      </w:r>
+    </w:p>
+    <w:p>
+      <w:pPr>
+        <w:rPr>
+          <w:b w:val="1"/>
+        </w:rPr>
+      </w:pPr>
+      <w:r>
+        <w:rPr>
+          <w:rtl w:val="0"/>
+        </w:rPr>
+      </w:r>
+    </w:p>
+    <w:p>
+      <w:pPr>
+        <w:rPr>
+          <w:b w:val="1"/>
+        </w:rPr>
+      </w:pPr>
+      <w:r>
+        <w:rPr>
+          <w:rtl w:val="0"/>
+        </w:rPr>
+      </w:r>
+    </w:p>
+    <w:p>
+      <w:pPr>
+        <w:rPr>
+          <w:b w:val="1"/>
+        </w:rPr>
+      </w:pPr>
+      <w:r>
+        <w:rPr>
+          <w:rtl w:val="0"/>
+        </w:rPr>
+      </w:r>
+    </w:p>
+    <w:p>
+      <w:pPr>
+        <w:rPr>
+          <w:b w:val="1"/>
+        </w:rPr>
+      </w:pPr>
+      <w:r>
+        <w:rPr>
+          <w:rtl w:val="0"/>
+        </w:rPr>
+      </w:r>
+    </w:p>
+    <w:p>
+      <w:pPr>
+        <w:rPr>
+          <w:b w:val="1"/>
+        </w:rPr>
+      </w:pPr>
+      <w:r>
+        <w:rPr>
+          <w:rtl w:val="0"/>
+        </w:rPr>
+      </w:r>
+    </w:p>
+    <w:p>
+      <w:pPr>
+        <w:rPr>
+          <w:b w:val="1"/>
+        </w:rPr>
+      </w:pPr>
+      <w:r>
+        <w:rPr>
+          <w:rtl w:val="0"/>
+        </w:rPr>
+      </w:r>
+    </w:p>
+    <w:p>
+      <w:pPr>
+        <w:rPr>
+          <w:b w:val="1"/>
+        </w:rPr>
+      </w:pPr>
+      <w:r>
+        <w:rPr>
+          <w:rtl w:val="0"/>
+        </w:rPr>
+      </w:r>
+    </w:p>
+    <w:p>
+      <w:pPr>
+        <w:rPr>
+          <w:b w:val="1"/>
+        </w:rPr>
+      </w:pPr>
+      <w:r>
+        <w:rPr>
+          <w:rtl w:val="0"/>
+        </w:rPr>
+      </w:r>
+    </w:p>
+    <w:p>
+      <w:pPr>
+        <w:rPr>
+          <w:b w:val="1"/>
+        </w:rPr>
+      </w:pPr>
+      <w:r>
+        <w:rPr>
+          <w:rtl w:val="0"/>
+        </w:rPr>
+      </w:r>
+    </w:p>
+    <w:p>
+      <w:pPr>
+        <w:rPr>
+          <w:b w:val="1"/>
+        </w:rPr>
+      </w:pPr>
+      <w:r>
+        <w:rPr>
+          <w:rtl w:val="0"/>
+        </w:rPr>
+      </w:r>
+    </w:p>
+    <w:p>
+      <w:pPr>
+        <w:rPr>
+          <w:b w:val="1"/>
+        </w:rPr>
+      </w:pPr>
+      <w:r>
+        <w:rPr>
+          <w:b w:val="1"/>
+          <w:rtl w:val="0"/>
+        </w:rPr>
+        <w:t xml:space="preserve">Subindo os Docs</w:t>
+      </w:r>
+    </w:p>
+    <w:p>
+      <w:pPr>
+        <w:rPr>
+          <w:b w:val="1"/>
+        </w:rPr>
+      </w:pPr>
+      <w:r>
+        <w:rPr>
+          <w:b w:val="1"/>
+        </w:rPr>
+        <w:drawing>
+          <wp:inline distB="114300" distT="114300" distL="114300" distR="114300">
+            <wp:extent cx="5731200" cy="1536700"/>
+            <wp:effectExtent b="0" l="0" r="0" t="0"/>
+            <wp:docPr id="4" name="image9.png"/>
+            <a:graphic>
+              <a:graphicData uri="http://schemas.openxmlformats.org/drawingml/2006/picture">
+                <pic:pic>
+                  <pic:nvPicPr>
+                    <pic:cNvPr id="0" name="image9.png"/>
+                    <pic:cNvPicPr preferRelativeResize="0"/>
+                  </pic:nvPicPr>
+                  <pic:blipFill>
+                    <a:blip r:embed="rId14"/>
+                    <a:srcRect b="0" l="0" r="0" t="0"/>
+                    <a:stretch>
+                      <a:fillRect/>
+                    </a:stretch>
+                  </pic:blipFill>
+                  <pic:spPr>
+                    <a:xfrm>
+                      <a:off x="0" y="0"/>
+                      <a:ext cx="5731200" cy="1536700"/>
+                    </a:xfrm>
+                    <a:prstGeom prst="rect"/>
+                    <a:ln/>
+                  </pic:spPr>
+                </pic:pic>
+              </a:graphicData>
+            </a:graphic>
+          </wp:inline>
+        </w:drawing>
+      </w:r>
+      <w:r>
+        <w:rPr>
+          <w:rtl w:val="0"/>
+        </w:rPr>
+      </w:r>
+    </w:p>
+    <w:p>
+      <w:pPr>
+        <w:rPr>
+          <w:b w:val="1"/>
+        </w:rPr>
+      </w:pPr>
+      <w:r>
+        <w:rPr>
+          <w:b w:val="1"/>
+        </w:rPr>
+        <w:drawing>
+          <wp:inline distB="114300" distT="114300" distL="114300" distR="114300">
+            <wp:extent cx="5731200" cy="1587500"/>
+            <wp:effectExtent b="0" l="0" r="0" t="0"/>
+            <wp:docPr id="3" name="image8.png"/>
+            <a:graphic>
+              <a:graphicData uri="http://schemas.openxmlformats.org/drawingml/2006/picture">
+                <pic:pic>
+                  <pic:nvPicPr>
+                    <pic:cNvPr id="0" name="image8.png"/>
+                    <pic:cNvPicPr preferRelativeResize="0"/>
+                  </pic:nvPicPr>
+                  <pic:blipFill>
+                    <a:blip r:embed="rId15"/>
+                    <a:srcRect b="0" l="0" r="0" t="0"/>
+                    <a:stretch>
+                      <a:fillRect/>
+                    </a:stretch>
+                  </pic:blipFill>
+                  <pic:spPr>
+                    <a:xfrm>
+                      <a:off x="0" y="0"/>
+                      <a:ext cx="5731200" cy="1587500"/>
                     </a:xfrm>
                     <a:prstGeom prst="rect"/>
                     <a:ln/>
